--- a/Day_8.docx
+++ b/Day_8.docx
@@ -11,7 +11,7 @@
         </w:numPr>
       </w:pPr>
       <w:r>
-        <w:t xml:space="preserve">Advanced  TestNG concepts </w:t>
+        <w:t>Building Components of Test Automation Framework</w:t>
       </w:r>
     </w:p>
     <w:p>
@@ -23,8 +23,102 @@
         </w:numPr>
       </w:pPr>
       <w:r>
-        <w:t>Parallel test execution</w:t>
+        <w:t>What is a Page Object Model Framework</w:t>
       </w:r>
+    </w:p>
+    <w:p>
+      <w:pPr>
+        <w:pStyle w:val="ListParagraph"/>
+        <w:numPr>
+          <w:ilvl w:val="1"/>
+          <w:numId w:val="8"/>
+        </w:numPr>
+      </w:pPr>
+      <w:r>
+        <w:t>What is Page Object Model?</w:t>
+      </w:r>
+    </w:p>
+    <w:p>
+      <w:pPr>
+        <w:pStyle w:val="ListParagraph"/>
+        <w:numPr>
+          <w:ilvl w:val="2"/>
+          <w:numId w:val="8"/>
+        </w:numPr>
+      </w:pPr>
+      <w:r>
+        <w:t>Page Object Model (POM) is a design pattern, popularly used in test automation that creates Object Repository for web UI elements. The advantage of the model is that it reduces code duplication and improves test maintenance.</w:t>
+      </w:r>
+    </w:p>
+    <w:p>
+      <w:pPr>
+        <w:pStyle w:val="ListParagraph"/>
+        <w:numPr>
+          <w:ilvl w:val="2"/>
+          <w:numId w:val="8"/>
+        </w:numPr>
+      </w:pPr>
+      <w:r>
+        <w:t xml:space="preserve">Under this model, for each web page in the application, there should be a corresponding Page Class. This Page class will identify the </w:t>
+      </w:r>
+      <w:proofErr w:type="spellStart"/>
+      <w:r>
+        <w:t>WebElements</w:t>
+      </w:r>
+      <w:proofErr w:type="spellEnd"/>
+      <w:r>
+        <w:t xml:space="preserve"> of that web page and also contains Page methods which perform operations on those </w:t>
+      </w:r>
+      <w:proofErr w:type="spellStart"/>
+      <w:r>
+        <w:t>WebElements</w:t>
+      </w:r>
+      <w:proofErr w:type="spellEnd"/>
+      <w:r>
+        <w:t xml:space="preserve">. Name of these methods should be given as per the task they are performing, i.e., if a loader is waiting for the payment gateway to appear, POM method name can be </w:t>
+      </w:r>
+      <w:proofErr w:type="spellStart"/>
+      <w:r>
+        <w:t>waitForPaymentScreenDisplay</w:t>
+      </w:r>
+      <w:proofErr w:type="spellEnd"/>
+      <w:r>
+        <w:t>().</w:t>
+      </w:r>
+    </w:p>
+    <w:p>
+      <w:pPr>
+        <w:pStyle w:val="ListParagraph"/>
+        <w:numPr>
+          <w:ilvl w:val="0"/>
+          <w:numId w:val="8"/>
+        </w:numPr>
+      </w:pPr>
+      <w:hyperlink r:id="rId5" w:history="1">
+        <w:r>
+          <w:rPr>
+            <w:rStyle w:val="Hyperlink"/>
+          </w:rPr>
+          <w:t>https://www.selenium.dev/documentation/en/guidelines_and_recommendations/page_object_models/</w:t>
+        </w:r>
+      </w:hyperlink>
+    </w:p>
+    <w:p>
+      <w:pPr>
+        <w:pStyle w:val="ListParagraph"/>
+        <w:numPr>
+          <w:ilvl w:val="0"/>
+          <w:numId w:val="8"/>
+        </w:numPr>
+      </w:pPr>
+      <w:hyperlink r:id="rId6" w:history="1">
+        <w:r>
+          <w:rPr>
+            <w:rStyle w:val="Hyperlink"/>
+          </w:rPr>
+          <w:t>https://www.toolsqa.com/selenium-webdriver/page-object-model/</w:t>
+        </w:r>
+      </w:hyperlink>
     </w:p>
     <w:sectPr>
       <w:pgSz w:w="12240" w:h="15840"/>
@@ -54,7 +148,7 @@
         <w:rFonts w:hint="default"/>
       </w:rPr>
     </w:lvl>
-    <w:lvl w:ilvl="1" w:tplc="04090019" w:tentative="1">
+    <w:lvl w:ilvl="1" w:tplc="04090019">
       <w:start w:val="1"/>
       <w:numFmt w:val="lowerLetter"/>
       <w:lvlText w:val="%2."/>
@@ -63,7 +157,7 @@
         <w:ind w:left="2520" w:hanging="360"/>
       </w:pPr>
     </w:lvl>
-    <w:lvl w:ilvl="2" w:tplc="0409001B" w:tentative="1">
+    <w:lvl w:ilvl="2" w:tplc="0409001B">
       <w:start w:val="1"/>
       <w:numFmt w:val="lowerRoman"/>
       <w:lvlText w:val="%3."/>
@@ -1236,6 +1330,26 @@
     <w:name w:val="Normal"/>
     <w:qFormat/>
   </w:style>
+  <w:style w:type="paragraph" w:styleId="Heading2">
+    <w:name w:val="heading 2"/>
+    <w:basedOn w:val="Normal"/>
+    <w:link w:val="Heading2Char"/>
+    <w:uiPriority w:val="9"/>
+    <w:qFormat/>
+    <w:rsid w:val="00165CA9"/>
+    <w:pPr>
+      <w:spacing w:before="100" w:beforeAutospacing="1" w:after="100" w:afterAutospacing="1" w:line="240" w:lineRule="auto"/>
+      <w:outlineLvl w:val="1"/>
+    </w:pPr>
+    <w:rPr>
+      <w:rFonts w:ascii="Times New Roman" w:eastAsia="Times New Roman" w:hAnsi="Times New Roman" w:cs="Times New Roman"/>
+      <w:b/>
+      <w:bCs/>
+      <w:sz w:val="36"/>
+      <w:szCs w:val="36"/>
+      <w:lang w:bidi="hi-IN"/>
+    </w:rPr>
+  </w:style>
   <w:style w:type="character" w:default="1" w:styleId="DefaultParagraphFont">
     <w:name w:val="Default Paragraph Font"/>
     <w:uiPriority w:val="1"/>
@@ -1322,6 +1436,21 @@
     <w:rPr>
       <w:color w:val="605E5C"/>
       <w:shd w:val="clear" w:color="auto" w:fill="E1DFDD"/>
+    </w:rPr>
+  </w:style>
+  <w:style w:type="character" w:customStyle="1" w:styleId="Heading2Char">
+    <w:name w:val="Heading 2 Char"/>
+    <w:basedOn w:val="DefaultParagraphFont"/>
+    <w:link w:val="Heading2"/>
+    <w:uiPriority w:val="9"/>
+    <w:rsid w:val="00165CA9"/>
+    <w:rPr>
+      <w:rFonts w:ascii="Times New Roman" w:eastAsia="Times New Roman" w:hAnsi="Times New Roman" w:cs="Times New Roman"/>
+      <w:b/>
+      <w:bCs/>
+      <w:sz w:val="36"/>
+      <w:szCs w:val="36"/>
+      <w:lang w:bidi="hi-IN"/>
     </w:rPr>
   </w:style>
 </w:styles>
